--- a/maps/protocole_map.docx
+++ b/maps/protocole_map.docx
@@ -177,16 +177,16 @@
         <w:rPr>
           <w:rFonts w:ascii="Helvetica Neue Thin" w:hAnsi="Helvetica Neue Thin"/>
           <w:b/>
-          <w:sz w:val="32"/>
-          <w:szCs w:val="32"/>
+          <w:sz w:val="28"/>
+          <w:szCs w:val="28"/>
         </w:rPr>
       </w:pPr>
       <w:r>
         <w:rPr>
           <w:rFonts w:ascii="Helvetica Neue Thin" w:hAnsi="Helvetica Neue Thin"/>
           <w:b/>
-          <w:sz w:val="32"/>
-          <w:szCs w:val="32"/>
+          <w:sz w:val="28"/>
+          <w:szCs w:val="28"/>
         </w:rPr>
         <w:t>W</w:t>
       </w:r>
@@ -196,26 +196,34 @@
         <w:jc w:val="center"/>
         <w:rPr>
           <w:rFonts w:ascii="Helvetica Neue Thin" w:hAnsi="Helvetica Neue Thin"/>
-          <w:sz w:val="32"/>
-          <w:szCs w:val="32"/>
-        </w:rPr>
-      </w:pPr>
-      <w:r>
-        <w:rPr>
-          <w:rFonts w:ascii="Helvetica Neue Thin" w:hAnsi="Helvetica Neue Thin"/>
-          <w:sz w:val="32"/>
-          <w:szCs w:val="32"/>
+          <w:sz w:val="28"/>
+          <w:szCs w:val="28"/>
+        </w:rPr>
+      </w:pPr>
+      <w:r>
+        <w:rPr>
+          <w:rFonts w:ascii="Helvetica Neue Thin" w:hAnsi="Helvetica Neue Thin"/>
+          <w:sz w:val="28"/>
+          <w:szCs w:val="28"/>
         </w:rPr>
         <w:t>WALL</w:t>
       </w:r>
-    </w:p>
-    <w:p>
-      <w:pPr>
-        <w:jc w:val="center"/>
-        <w:rPr>
-          <w:rFonts w:ascii="Helvetica Neue Thin" w:hAnsi="Helvetica Neue Thin"/>
-          <w:sz w:val="32"/>
-          <w:szCs w:val="32"/>
+      <w:r>
+        <w:rPr>
+          <w:rFonts w:ascii="Helvetica Neue Thin" w:hAnsi="Helvetica Neue Thin"/>
+          <w:sz w:val="28"/>
+          <w:szCs w:val="28"/>
+        </w:rPr>
+        <w:t xml:space="preserve"> INDESTRUCTIBLE</w:t>
+      </w:r>
+    </w:p>
+    <w:p>
+      <w:pPr>
+        <w:jc w:val="center"/>
+        <w:rPr>
+          <w:rFonts w:ascii="Helvetica Neue Thin" w:hAnsi="Helvetica Neue Thin"/>
+          <w:sz w:val="28"/>
+          <w:szCs w:val="28"/>
         </w:rPr>
       </w:pPr>
     </w:p>
@@ -225,16 +233,64 @@
         <w:rPr>
           <w:rFonts w:ascii="Helvetica Neue Thin" w:hAnsi="Helvetica Neue Thin"/>
           <w:b/>
-          <w:sz w:val="32"/>
-          <w:szCs w:val="32"/>
+          <w:sz w:val="28"/>
+          <w:szCs w:val="28"/>
         </w:rPr>
       </w:pPr>
       <w:r>
         <w:rPr>
           <w:rFonts w:ascii="Helvetica Neue Thin" w:hAnsi="Helvetica Neue Thin"/>
           <w:b/>
-          <w:sz w:val="32"/>
-          <w:szCs w:val="32"/>
+          <w:sz w:val="28"/>
+          <w:szCs w:val="28"/>
+        </w:rPr>
+        <w:t>T</w:t>
+      </w:r>
+    </w:p>
+    <w:p>
+      <w:pPr>
+        <w:jc w:val="center"/>
+        <w:rPr>
+          <w:rFonts w:ascii="Helvetica Neue Thin" w:hAnsi="Helvetica Neue Thin"/>
+          <w:sz w:val="28"/>
+          <w:szCs w:val="28"/>
+        </w:rPr>
+      </w:pPr>
+      <w:r>
+        <w:rPr>
+          <w:rFonts w:ascii="Helvetica Neue Thin" w:hAnsi="Helvetica Neue Thin"/>
+          <w:sz w:val="28"/>
+          <w:szCs w:val="28"/>
+        </w:rPr>
+        <w:t>WALL DESTRUCTIBLE</w:t>
+      </w:r>
+    </w:p>
+    <w:p>
+      <w:pPr>
+        <w:jc w:val="center"/>
+        <w:rPr>
+          <w:rFonts w:ascii="Helvetica Neue Thin" w:hAnsi="Helvetica Neue Thin"/>
+          <w:sz w:val="28"/>
+          <w:szCs w:val="28"/>
+        </w:rPr>
+      </w:pPr>
+    </w:p>
+    <w:p>
+      <w:pPr>
+        <w:jc w:val="center"/>
+        <w:rPr>
+          <w:rFonts w:ascii="Helvetica Neue Thin" w:hAnsi="Helvetica Neue Thin"/>
+          <w:b/>
+          <w:sz w:val="28"/>
+          <w:szCs w:val="28"/>
+        </w:rPr>
+      </w:pPr>
+      <w:r>
+        <w:rPr>
+          <w:rFonts w:ascii="Helvetica Neue Thin" w:hAnsi="Helvetica Neue Thin"/>
+          <w:b/>
+          <w:sz w:val="28"/>
+          <w:szCs w:val="28"/>
         </w:rPr>
         <w:t>F</w:t>
       </w:r>
@@ -244,15 +300,15 @@
         <w:jc w:val="center"/>
         <w:rPr>
           <w:rFonts w:ascii="Helvetica Neue Thin" w:hAnsi="Helvetica Neue Thin"/>
-          <w:sz w:val="32"/>
-          <w:szCs w:val="32"/>
-        </w:rPr>
-      </w:pPr>
-      <w:r>
-        <w:rPr>
-          <w:rFonts w:ascii="Helvetica Neue Thin" w:hAnsi="Helvetica Neue Thin"/>
-          <w:sz w:val="32"/>
-          <w:szCs w:val="32"/>
+          <w:sz w:val="28"/>
+          <w:szCs w:val="28"/>
+        </w:rPr>
+      </w:pPr>
+      <w:r>
+        <w:rPr>
+          <w:rFonts w:ascii="Helvetica Neue Thin" w:hAnsi="Helvetica Neue Thin"/>
+          <w:sz w:val="28"/>
+          <w:szCs w:val="28"/>
         </w:rPr>
         <w:t>FREE</w:t>
       </w:r>
@@ -262,8 +318,8 @@
         <w:jc w:val="center"/>
         <w:rPr>
           <w:rFonts w:ascii="Helvetica Neue Thin" w:hAnsi="Helvetica Neue Thin"/>
-          <w:sz w:val="32"/>
-          <w:szCs w:val="32"/>
+          <w:sz w:val="28"/>
+          <w:szCs w:val="28"/>
         </w:rPr>
       </w:pPr>
     </w:p>
@@ -273,16 +329,16 @@
         <w:rPr>
           <w:rFonts w:ascii="Helvetica Neue Thin" w:hAnsi="Helvetica Neue Thin"/>
           <w:b/>
-          <w:sz w:val="32"/>
-          <w:szCs w:val="32"/>
+          <w:sz w:val="28"/>
+          <w:szCs w:val="28"/>
         </w:rPr>
       </w:pPr>
       <w:r>
         <w:rPr>
           <w:rFonts w:ascii="Helvetica Neue Thin" w:hAnsi="Helvetica Neue Thin"/>
           <w:b/>
-          <w:sz w:val="32"/>
-          <w:szCs w:val="32"/>
+          <w:sz w:val="28"/>
+          <w:szCs w:val="28"/>
         </w:rPr>
         <w:t>C</w:t>
       </w:r>
@@ -292,15 +348,15 @@
         <w:jc w:val="center"/>
         <w:rPr>
           <w:rFonts w:ascii="Helvetica Neue Thin" w:hAnsi="Helvetica Neue Thin"/>
-          <w:sz w:val="32"/>
-          <w:szCs w:val="32"/>
-        </w:rPr>
-      </w:pPr>
-      <w:r>
-        <w:rPr>
-          <w:rFonts w:ascii="Helvetica Neue Thin" w:hAnsi="Helvetica Neue Thin"/>
-          <w:sz w:val="32"/>
-          <w:szCs w:val="32"/>
+          <w:sz w:val="28"/>
+          <w:szCs w:val="28"/>
+        </w:rPr>
+      </w:pPr>
+      <w:r>
+        <w:rPr>
+          <w:rFonts w:ascii="Helvetica Neue Thin" w:hAnsi="Helvetica Neue Thin"/>
+          <w:sz w:val="28"/>
+          <w:szCs w:val="28"/>
         </w:rPr>
         <w:t>CAISSE</w:t>
       </w:r>
@@ -310,8 +366,8 @@
         <w:jc w:val="center"/>
         <w:rPr>
           <w:rFonts w:ascii="Helvetica Neue Thin" w:hAnsi="Helvetica Neue Thin"/>
-          <w:sz w:val="32"/>
-          <w:szCs w:val="32"/>
+          <w:sz w:val="28"/>
+          <w:szCs w:val="28"/>
         </w:rPr>
       </w:pPr>
     </w:p>
@@ -321,16 +377,16 @@
         <w:rPr>
           <w:rFonts w:ascii="Helvetica Neue Thin" w:hAnsi="Helvetica Neue Thin"/>
           <w:b/>
-          <w:sz w:val="32"/>
-          <w:szCs w:val="32"/>
+          <w:sz w:val="28"/>
+          <w:szCs w:val="28"/>
         </w:rPr>
       </w:pPr>
       <w:r>
         <w:rPr>
           <w:rFonts w:ascii="Helvetica Neue Thin" w:hAnsi="Helvetica Neue Thin"/>
           <w:b/>
-          <w:sz w:val="32"/>
-          <w:szCs w:val="32"/>
+          <w:sz w:val="28"/>
+          <w:szCs w:val="28"/>
         </w:rPr>
         <w:t>I</w:t>
       </w:r>
@@ -340,15 +396,15 @@
         <w:jc w:val="center"/>
         <w:rPr>
           <w:rFonts w:ascii="Helvetica Neue Thin" w:hAnsi="Helvetica Neue Thin"/>
-          <w:sz w:val="32"/>
-          <w:szCs w:val="32"/>
-        </w:rPr>
-      </w:pPr>
-      <w:r>
-        <w:rPr>
-          <w:rFonts w:ascii="Helvetica Neue Thin" w:hAnsi="Helvetica Neue Thin"/>
-          <w:sz w:val="32"/>
-          <w:szCs w:val="32"/>
+          <w:sz w:val="28"/>
+          <w:szCs w:val="28"/>
+        </w:rPr>
+      </w:pPr>
+      <w:r>
+        <w:rPr>
+          <w:rFonts w:ascii="Helvetica Neue Thin" w:hAnsi="Helvetica Neue Thin"/>
+          <w:sz w:val="28"/>
+          <w:szCs w:val="28"/>
         </w:rPr>
         <w:t>IA SPAWN</w:t>
       </w:r>
@@ -358,8 +414,8 @@
         <w:jc w:val="center"/>
         <w:rPr>
           <w:rFonts w:ascii="Helvetica Neue Thin" w:hAnsi="Helvetica Neue Thin"/>
-          <w:sz w:val="32"/>
-          <w:szCs w:val="32"/>
+          <w:sz w:val="28"/>
+          <w:szCs w:val="28"/>
         </w:rPr>
       </w:pPr>
     </w:p>
@@ -369,16 +425,16 @@
         <w:rPr>
           <w:rFonts w:ascii="Helvetica Neue Thin" w:hAnsi="Helvetica Neue Thin"/>
           <w:b/>
-          <w:sz w:val="32"/>
-          <w:szCs w:val="32"/>
+          <w:sz w:val="28"/>
+          <w:szCs w:val="28"/>
         </w:rPr>
       </w:pPr>
       <w:r>
         <w:rPr>
           <w:rFonts w:ascii="Helvetica Neue Thin" w:hAnsi="Helvetica Neue Thin"/>
           <w:b/>
-          <w:sz w:val="32"/>
-          <w:szCs w:val="32"/>
+          <w:sz w:val="28"/>
+          <w:szCs w:val="28"/>
         </w:rPr>
         <w:t>1</w:t>
       </w:r>
@@ -388,15 +444,15 @@
         <w:jc w:val="center"/>
         <w:rPr>
           <w:rFonts w:ascii="Helvetica Neue Thin" w:hAnsi="Helvetica Neue Thin"/>
-          <w:sz w:val="32"/>
-          <w:szCs w:val="32"/>
-        </w:rPr>
-      </w:pPr>
-      <w:r>
-        <w:rPr>
-          <w:rFonts w:ascii="Helvetica Neue Thin" w:hAnsi="Helvetica Neue Thin"/>
-          <w:sz w:val="32"/>
-          <w:szCs w:val="32"/>
+          <w:sz w:val="28"/>
+          <w:szCs w:val="28"/>
+        </w:rPr>
+      </w:pPr>
+      <w:r>
+        <w:rPr>
+          <w:rFonts w:ascii="Helvetica Neue Thin" w:hAnsi="Helvetica Neue Thin"/>
+          <w:sz w:val="28"/>
+          <w:szCs w:val="28"/>
         </w:rPr>
         <w:t>PLAYER 1 SPAWN</w:t>
       </w:r>
@@ -406,8 +462,8 @@
         <w:jc w:val="center"/>
         <w:rPr>
           <w:rFonts w:ascii="Helvetica Neue Thin" w:hAnsi="Helvetica Neue Thin"/>
-          <w:sz w:val="32"/>
-          <w:szCs w:val="32"/>
+          <w:sz w:val="28"/>
+          <w:szCs w:val="28"/>
         </w:rPr>
       </w:pPr>
     </w:p>
@@ -417,16 +473,16 @@
         <w:rPr>
           <w:rFonts w:ascii="Helvetica Neue Thin" w:hAnsi="Helvetica Neue Thin"/>
           <w:b/>
-          <w:sz w:val="32"/>
-          <w:szCs w:val="32"/>
+          <w:sz w:val="28"/>
+          <w:szCs w:val="28"/>
         </w:rPr>
       </w:pPr>
       <w:r>
         <w:rPr>
           <w:rFonts w:ascii="Helvetica Neue Thin" w:hAnsi="Helvetica Neue Thin"/>
           <w:b/>
-          <w:sz w:val="32"/>
-          <w:szCs w:val="32"/>
+          <w:sz w:val="28"/>
+          <w:szCs w:val="28"/>
         </w:rPr>
         <w:t>2</w:t>
       </w:r>
@@ -436,28 +492,26 @@
         <w:jc w:val="center"/>
         <w:rPr>
           <w:rFonts w:ascii="Helvetica Neue Thin" w:hAnsi="Helvetica Neue Thin"/>
-          <w:sz w:val="32"/>
-          <w:szCs w:val="32"/>
-        </w:rPr>
-      </w:pPr>
-      <w:r>
-        <w:rPr>
-          <w:rFonts w:ascii="Helvetica Neue Thin" w:hAnsi="Helvetica Neue Thin"/>
-          <w:sz w:val="32"/>
-          <w:szCs w:val="32"/>
+          <w:sz w:val="28"/>
+          <w:szCs w:val="28"/>
+        </w:rPr>
+      </w:pPr>
+      <w:r>
+        <w:rPr>
+          <w:rFonts w:ascii="Helvetica Neue Thin" w:hAnsi="Helvetica Neue Thin"/>
+          <w:sz w:val="28"/>
+          <w:szCs w:val="28"/>
         </w:rPr>
         <w:t>PLAYER 2 SPAWN</w:t>
       </w:r>
-      <w:bookmarkStart w:id="0" w:name="_GoBack"/>
-      <w:bookmarkEnd w:id="0"/>
-    </w:p>
-    <w:p>
-      <w:pPr>
-        <w:jc w:val="center"/>
-        <w:rPr>
-          <w:rFonts w:ascii="Helvetica Neue Thin" w:hAnsi="Helvetica Neue Thin"/>
-          <w:sz w:val="32"/>
-          <w:szCs w:val="32"/>
+    </w:p>
+    <w:p>
+      <w:pPr>
+        <w:jc w:val="center"/>
+        <w:rPr>
+          <w:rFonts w:ascii="Helvetica Neue Thin" w:hAnsi="Helvetica Neue Thin"/>
+          <w:sz w:val="28"/>
+          <w:szCs w:val="28"/>
         </w:rPr>
       </w:pPr>
     </w:p>
@@ -467,16 +521,16 @@
         <w:rPr>
           <w:rFonts w:ascii="Helvetica Neue Thin" w:hAnsi="Helvetica Neue Thin"/>
           <w:b/>
-          <w:sz w:val="32"/>
-          <w:szCs w:val="32"/>
+          <w:sz w:val="28"/>
+          <w:szCs w:val="28"/>
         </w:rPr>
       </w:pPr>
       <w:r>
         <w:rPr>
           <w:rFonts w:ascii="Helvetica Neue Thin" w:hAnsi="Helvetica Neue Thin"/>
           <w:b/>
-          <w:sz w:val="32"/>
-          <w:szCs w:val="32"/>
+          <w:sz w:val="28"/>
+          <w:szCs w:val="28"/>
         </w:rPr>
         <w:t>B</w:t>
       </w:r>
@@ -486,641 +540,19 @@
         <w:jc w:val="center"/>
         <w:rPr>
           <w:rFonts w:ascii="Helvetica Neue Thin" w:hAnsi="Helvetica Neue Thin"/>
-          <w:sz w:val="32"/>
-          <w:szCs w:val="32"/>
+          <w:sz w:val="28"/>
+          <w:szCs w:val="28"/>
         </w:rPr>
       </w:pPr>
       <w:r>
         <w:rPr>
           <w:rFonts w:ascii="Helvetica Neue Thin" w:hAnsi="Helvetica Neue Thin"/>
           <w:noProof/>
-          <w:sz w:val="32"/>
-          <w:szCs w:val="32"/>
-        </w:rPr>
-        <mc:AlternateContent>
-          <mc:Choice Requires="wps">
-            <w:drawing>
-              <wp:anchor distT="0" distB="0" distL="114300" distR="114300" simplePos="0" relativeHeight="251660288" behindDoc="0" locked="0" layoutInCell="1" allowOverlap="1" wp14:anchorId="7C66AD06" wp14:editId="04EAD087">
-                <wp:simplePos x="0" y="0"/>
-                <wp:positionH relativeFrom="column">
-                  <wp:posOffset>2122805</wp:posOffset>
-                </wp:positionH>
-                <wp:positionV relativeFrom="paragraph">
-                  <wp:posOffset>780415</wp:posOffset>
-                </wp:positionV>
-                <wp:extent cx="4115435" cy="2860040"/>
-                <wp:effectExtent l="0" t="0" r="0" b="10160"/>
-                <wp:wrapSquare wrapText="bothSides"/>
-                <wp:docPr id="1" name="Zone de texte 1"/>
-                <wp:cNvGraphicFramePr/>
-                <a:graphic xmlns:a="http://schemas.openxmlformats.org/drawingml/2006/main">
-                  <a:graphicData uri="http://schemas.microsoft.com/office/word/2010/wordprocessingShape">
-                    <wps:wsp>
-                      <wps:cNvSpPr txBox="1"/>
-                      <wps:spPr>
-                        <a:xfrm>
-                          <a:off x="0" y="0"/>
-                          <a:ext cx="4115435" cy="2860040"/>
-                        </a:xfrm>
-                        <a:prstGeom prst="rect">
-                          <a:avLst/>
-                        </a:prstGeom>
-                        <a:noFill/>
-                        <a:ln>
-                          <a:noFill/>
-                        </a:ln>
-                        <a:effectLst/>
-                      </wps:spPr>
-                      <wps:style>
-                        <a:lnRef idx="0">
-                          <a:schemeClr val="accent1"/>
-                        </a:lnRef>
-                        <a:fillRef idx="0">
-                          <a:schemeClr val="accent1"/>
-                        </a:fillRef>
-                        <a:effectRef idx="0">
-                          <a:schemeClr val="accent1"/>
-                        </a:effectRef>
-                        <a:fontRef idx="minor">
-                          <a:schemeClr val="dk1"/>
-                        </a:fontRef>
-                      </wps:style>
-                      <wps:txbx>
-                        <w:txbxContent>
-                          <w:p>
-                            <w:pPr>
-                              <w:jc w:val="center"/>
-                              <w:rPr>
-                                <w:rFonts w:ascii="Helvetica Neue Thin" w:hAnsi="Helvetica Neue Thin"/>
-                                <w:sz w:val="28"/>
-                                <w:szCs w:val="28"/>
-                              </w:rPr>
-                            </w:pPr>
-                          </w:p>
-                          <w:p>
-                            <w:pPr>
-                              <w:jc w:val="center"/>
-                              <w:rPr>
-                                <w:rFonts w:ascii="Helvetica Neue Thin" w:hAnsi="Helvetica Neue Thin"/>
-                                <w:b/>
-                                <w:sz w:val="28"/>
-                                <w:szCs w:val="28"/>
-                                <w:u w:val="single"/>
-                              </w:rPr>
-                            </w:pPr>
-                            <w:r>
-                              <w:rPr>
-                                <w:rFonts w:ascii="Helvetica Neue Thin" w:hAnsi="Helvetica Neue Thin"/>
-                                <w:b/>
-                                <w:sz w:val="28"/>
-                                <w:szCs w:val="28"/>
-                                <w:u w:val="single"/>
-                              </w:rPr>
-                              <w:t>Exemple sur la carte « LP »</w:t>
-                            </w:r>
-                          </w:p>
-                          <w:p>
-                            <w:pPr>
-                              <w:jc w:val="center"/>
-                              <w:rPr>
-                                <w:rFonts w:ascii="Helvetica Neue Thin" w:hAnsi="Helvetica Neue Thin"/>
-                                <w:sz w:val="28"/>
-                                <w:szCs w:val="28"/>
-                                <w:u w:val="single"/>
-                              </w:rPr>
-                            </w:pPr>
-                          </w:p>
-                          <w:p>
-                            <w:pPr>
-                              <w:jc w:val="center"/>
-                              <w:rPr>
-                                <w:rFonts w:ascii="Helvetica Neue Thin" w:hAnsi="Helvetica Neue Thin"/>
-                                <w:sz w:val="28"/>
-                                <w:szCs w:val="28"/>
-                              </w:rPr>
-                            </w:pPr>
-                            <w:r>
-                              <w:rPr>
-                                <w:rFonts w:ascii="Helvetica Neue Thin" w:hAnsi="Helvetica Neue Thin"/>
-                                <w:sz w:val="28"/>
-                                <w:szCs w:val="28"/>
-                              </w:rPr>
-                              <w:t>Fichier de type *.</w:t>
-                            </w:r>
-                            <w:proofErr w:type="spellStart"/>
-                            <w:r>
-                              <w:rPr>
-                                <w:rFonts w:ascii="Helvetica Neue Thin" w:hAnsi="Helvetica Neue Thin"/>
-                                <w:sz w:val="28"/>
-                                <w:szCs w:val="28"/>
-                              </w:rPr>
-                              <w:t>map</w:t>
-                            </w:r>
-                            <w:proofErr w:type="spellEnd"/>
-                          </w:p>
-                          <w:p>
-                            <w:pPr>
-                              <w:jc w:val="center"/>
-                              <w:rPr>
-                                <w:rFonts w:ascii="Helvetica Neue Thin" w:hAnsi="Helvetica Neue Thin"/>
-                                <w:sz w:val="28"/>
-                                <w:szCs w:val="28"/>
-                              </w:rPr>
-                            </w:pPr>
-                          </w:p>
-                          <w:p>
-                            <w:pPr>
-                              <w:jc w:val="center"/>
-                              <w:rPr>
-                                <w:rFonts w:ascii="Helvetica Neue Thin" w:hAnsi="Helvetica Neue Thin"/>
-                                <w:sz w:val="28"/>
-                                <w:szCs w:val="28"/>
-                              </w:rPr>
-                            </w:pPr>
-                            <w:r>
-                              <w:rPr>
-                                <w:rFonts w:ascii="Helvetica Neue Thin" w:hAnsi="Helvetica Neue Thin"/>
-                                <w:sz w:val="28"/>
-                                <w:szCs w:val="28"/>
-                              </w:rPr>
-                              <w:t>1</w:t>
-                            </w:r>
-                            <w:r>
-                              <w:rPr>
-                                <w:rFonts w:ascii="Helvetica Neue Thin" w:hAnsi="Helvetica Neue Thin"/>
-                                <w:sz w:val="28"/>
-                                <w:szCs w:val="28"/>
-                                <w:vertAlign w:val="superscript"/>
-                              </w:rPr>
-                              <w:t>ère</w:t>
-                            </w:r>
-                            <w:r>
-                              <w:rPr>
-                                <w:rFonts w:ascii="Helvetica Neue Thin" w:hAnsi="Helvetica Neue Thin"/>
-                                <w:sz w:val="28"/>
-                                <w:szCs w:val="28"/>
-                              </w:rPr>
-                              <w:t xml:space="preserve"> ligne : taille de la carte (format :</w:t>
-                            </w:r>
-                            <w:r>
-                              <w:rPr>
-                                <w:rFonts w:ascii="Helvetica Neue Thin" w:hAnsi="Helvetica Neue Thin"/>
-                                <w:sz w:val="28"/>
-                                <w:szCs w:val="28"/>
-                              </w:rPr>
-                              <w:t xml:space="preserve"> </w:t>
-                            </w:r>
-                            <w:proofErr w:type="spellStart"/>
-                            <w:r>
-                              <w:rPr>
-                                <w:rFonts w:ascii="Helvetica Neue Thin" w:hAnsi="Helvetica Neue Thin"/>
-                                <w:sz w:val="28"/>
-                                <w:szCs w:val="28"/>
-                              </w:rPr>
-                              <w:t>nnXnn</w:t>
-                            </w:r>
-                            <w:proofErr w:type="spellEnd"/>
-                            <w:r>
-                              <w:rPr>
-                                <w:rFonts w:ascii="Helvetica Neue Thin" w:hAnsi="Helvetica Neue Thin"/>
-                                <w:sz w:val="28"/>
-                                <w:szCs w:val="28"/>
-                              </w:rPr>
-                              <w:t>)</w:t>
-                            </w:r>
-                          </w:p>
-                          <w:p>
-                            <w:pPr>
-                              <w:jc w:val="center"/>
-                              <w:rPr>
-                                <w:rFonts w:ascii="Helvetica Neue Thin" w:hAnsi="Helvetica Neue Thin"/>
-                                <w:sz w:val="28"/>
-                                <w:szCs w:val="28"/>
-                              </w:rPr>
-                            </w:pPr>
-                          </w:p>
-                          <w:p>
-                            <w:pPr>
-                              <w:jc w:val="center"/>
-                              <w:rPr>
-                                <w:rFonts w:ascii="Helvetica Neue Thin" w:hAnsi="Helvetica Neue Thin"/>
-                                <w:sz w:val="28"/>
-                                <w:szCs w:val="28"/>
-                              </w:rPr>
-                            </w:pPr>
-                            <w:r>
-                              <w:rPr>
-                                <w:rFonts w:ascii="Helvetica Neue Thin" w:hAnsi="Helvetica Neue Thin"/>
-                                <w:sz w:val="28"/>
-                                <w:szCs w:val="28"/>
-                              </w:rPr>
-                              <w:t>2</w:t>
-                            </w:r>
-                            <w:r>
-                              <w:rPr>
-                                <w:rFonts w:ascii="Helvetica Neue Thin" w:hAnsi="Helvetica Neue Thin"/>
-                                <w:sz w:val="28"/>
-                                <w:szCs w:val="28"/>
-                                <w:vertAlign w:val="superscript"/>
-                              </w:rPr>
-                              <w:t>ème</w:t>
-                            </w:r>
-                            <w:r>
-                              <w:rPr>
-                                <w:rFonts w:ascii="Helvetica Neue Thin" w:hAnsi="Helvetica Neue Thin"/>
-                                <w:sz w:val="28"/>
-                                <w:szCs w:val="28"/>
-                              </w:rPr>
-                              <w:t xml:space="preserve"> ligne :</w:t>
-                            </w:r>
-                            <w:r>
-                              <w:rPr>
-                                <w:rFonts w:ascii="Helvetica Neue Thin" w:hAnsi="Helvetica Neue Thin"/>
-                                <w:sz w:val="28"/>
-                                <w:szCs w:val="28"/>
-                              </w:rPr>
-                              <w:t xml:space="preserve"> n</w:t>
-                            </w:r>
-                            <w:r>
-                              <w:rPr>
-                                <w:rFonts w:ascii="Helvetica Neue Thin" w:hAnsi="Helvetica Neue Thin"/>
-                                <w:sz w:val="28"/>
-                                <w:szCs w:val="28"/>
-                              </w:rPr>
-                              <w:t>ombre maximum de joueurs sur la carte</w:t>
-                            </w:r>
-                          </w:p>
-                          <w:p>
-                            <w:pPr>
-                              <w:jc w:val="center"/>
-                              <w:rPr>
-                                <w:rFonts w:ascii="Helvetica Neue Thin" w:hAnsi="Helvetica Neue Thin"/>
-                                <w:sz w:val="28"/>
-                                <w:szCs w:val="28"/>
-                              </w:rPr>
-                            </w:pPr>
-                          </w:p>
-                          <w:p>
-                            <w:pPr>
-                              <w:jc w:val="center"/>
-                              <w:rPr>
-                                <w:rFonts w:ascii="Helvetica Neue Thin" w:hAnsi="Helvetica Neue Thin"/>
-                                <w:sz w:val="28"/>
-                                <w:szCs w:val="28"/>
-                              </w:rPr>
-                            </w:pPr>
-                            <w:r>
-                              <w:rPr>
-                                <w:rFonts w:ascii="Helvetica Neue Thin" w:hAnsi="Helvetica Neue Thin"/>
-                                <w:sz w:val="28"/>
-                                <w:szCs w:val="28"/>
-                              </w:rPr>
-                              <w:t>3</w:t>
-                            </w:r>
-                            <w:r>
-                              <w:rPr>
-                                <w:rFonts w:ascii="Helvetica Neue Thin" w:hAnsi="Helvetica Neue Thin"/>
-                                <w:sz w:val="28"/>
-                                <w:szCs w:val="28"/>
-                                <w:vertAlign w:val="superscript"/>
-                              </w:rPr>
-                              <w:t>ème</w:t>
-                            </w:r>
-                            <w:r>
-                              <w:rPr>
-                                <w:rFonts w:ascii="Helvetica Neue Thin" w:hAnsi="Helvetica Neue Thin"/>
-                                <w:sz w:val="28"/>
-                                <w:szCs w:val="28"/>
-                              </w:rPr>
-                              <w:t xml:space="preserve"> ligne :</w:t>
-                            </w:r>
-                            <w:r>
-                              <w:rPr>
-                                <w:rFonts w:ascii="Helvetica Neue Thin" w:hAnsi="Helvetica Neue Thin"/>
-                                <w:sz w:val="28"/>
-                                <w:szCs w:val="28"/>
-                              </w:rPr>
-                              <w:t xml:space="preserve"> m</w:t>
-                            </w:r>
-                            <w:r>
-                              <w:rPr>
-                                <w:rFonts w:ascii="Helvetica Neue Thin" w:hAnsi="Helvetica Neue Thin"/>
-                                <w:sz w:val="28"/>
-                                <w:szCs w:val="28"/>
-                              </w:rPr>
-                              <w:t>eilleur score sur la carte</w:t>
-                            </w:r>
-                          </w:p>
-                        </w:txbxContent>
-                      </wps:txbx>
-                      <wps:bodyPr rot="0" spcFirstLastPara="0" vertOverflow="overflow" horzOverflow="overflow" vert="horz" wrap="square" lIns="91440" tIns="45720" rIns="91440" bIns="45720" numCol="1" spcCol="0" rtlCol="0" fromWordArt="0" anchor="t" anchorCtr="0" forceAA="0" compatLnSpc="1">
-                        <a:prstTxWarp prst="textNoShape">
-                          <a:avLst/>
-                        </a:prstTxWarp>
-                        <a:noAutofit/>
-                      </wps:bodyPr>
-                    </wps:wsp>
-                  </a:graphicData>
-                </a:graphic>
-                <wp14:sizeRelH relativeFrom="margin">
-                  <wp14:pctWidth>0</wp14:pctWidth>
-                </wp14:sizeRelH>
-                <wp14:sizeRelV relativeFrom="margin">
-                  <wp14:pctHeight>0</wp14:pctHeight>
-                </wp14:sizeRelV>
-              </wp:anchor>
-            </w:drawing>
-          </mc:Choice>
-          <mc:Fallback>
-            <w:pict>
-              <v:shapetype w14:anchorId="7C66AD06" id="_x0000_t202" coordsize="21600,21600" o:spt="202" path="m0,0l0,21600,21600,21600,21600,0xe">
-                <v:stroke joinstyle="miter"/>
-                <v:path gradientshapeok="t" o:connecttype="rect"/>
-              </v:shapetype>
-              <v:shape id="Zone_x0020_de_x0020_texte_x0020_1" o:spid="_x0000_s1026" type="#_x0000_t202" style="position:absolute;left:0;text-align:left;margin-left:167.15pt;margin-top:61.45pt;width:324.05pt;height:225.2pt;z-index:251660288;visibility:visible;mso-wrap-style:square;mso-width-percent:0;mso-height-percent:0;mso-wrap-distance-left:9pt;mso-wrap-distance-top:0;mso-wrap-distance-right:9pt;mso-wrap-distance-bottom:0;mso-position-horizontal:absolute;mso-position-horizontal-relative:text;mso-position-vertical:absolute;mso-position-vertical-relative:text;mso-width-percent:0;mso-height-percent:0;mso-width-relative:margin;mso-height-relative:margin;v-text-anchor:top" o:gfxdata="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" filled="f" stroked="f">
-                <v:textbox>
-                  <w:txbxContent>
-                    <w:p>
-                      <w:pPr>
-                        <w:jc w:val="center"/>
-                        <w:rPr>
-                          <w:rFonts w:ascii="Helvetica Neue Thin" w:hAnsi="Helvetica Neue Thin"/>
-                          <w:sz w:val="28"/>
-                          <w:szCs w:val="28"/>
-                        </w:rPr>
-                      </w:pPr>
-                    </w:p>
-                    <w:p>
-                      <w:pPr>
-                        <w:jc w:val="center"/>
-                        <w:rPr>
-                          <w:rFonts w:ascii="Helvetica Neue Thin" w:hAnsi="Helvetica Neue Thin"/>
-                          <w:b/>
-                          <w:sz w:val="28"/>
-                          <w:szCs w:val="28"/>
-                          <w:u w:val="single"/>
-                        </w:rPr>
-                      </w:pPr>
-                      <w:r>
-                        <w:rPr>
-                          <w:rFonts w:ascii="Helvetica Neue Thin" w:hAnsi="Helvetica Neue Thin"/>
-                          <w:b/>
-                          <w:sz w:val="28"/>
-                          <w:szCs w:val="28"/>
-                          <w:u w:val="single"/>
-                        </w:rPr>
-                        <w:t>Exemple sur la carte « LP »</w:t>
-                      </w:r>
-                    </w:p>
-                    <w:p>
-                      <w:pPr>
-                        <w:jc w:val="center"/>
-                        <w:rPr>
-                          <w:rFonts w:ascii="Helvetica Neue Thin" w:hAnsi="Helvetica Neue Thin"/>
-                          <w:sz w:val="28"/>
-                          <w:szCs w:val="28"/>
-                          <w:u w:val="single"/>
-                        </w:rPr>
-                      </w:pPr>
-                    </w:p>
-                    <w:p>
-                      <w:pPr>
-                        <w:jc w:val="center"/>
-                        <w:rPr>
-                          <w:rFonts w:ascii="Helvetica Neue Thin" w:hAnsi="Helvetica Neue Thin"/>
-                          <w:sz w:val="28"/>
-                          <w:szCs w:val="28"/>
-                        </w:rPr>
-                      </w:pPr>
-                      <w:r>
-                        <w:rPr>
-                          <w:rFonts w:ascii="Helvetica Neue Thin" w:hAnsi="Helvetica Neue Thin"/>
-                          <w:sz w:val="28"/>
-                          <w:szCs w:val="28"/>
-                        </w:rPr>
-                        <w:t>Fichier de type *.</w:t>
-                      </w:r>
-                      <w:proofErr w:type="spellStart"/>
-                      <w:r>
-                        <w:rPr>
-                          <w:rFonts w:ascii="Helvetica Neue Thin" w:hAnsi="Helvetica Neue Thin"/>
-                          <w:sz w:val="28"/>
-                          <w:szCs w:val="28"/>
-                        </w:rPr>
-                        <w:t>map</w:t>
-                      </w:r>
-                      <w:proofErr w:type="spellEnd"/>
-                    </w:p>
-                    <w:p>
-                      <w:pPr>
-                        <w:jc w:val="center"/>
-                        <w:rPr>
-                          <w:rFonts w:ascii="Helvetica Neue Thin" w:hAnsi="Helvetica Neue Thin"/>
-                          <w:sz w:val="28"/>
-                          <w:szCs w:val="28"/>
-                        </w:rPr>
-                      </w:pPr>
-                    </w:p>
-                    <w:p>
-                      <w:pPr>
-                        <w:jc w:val="center"/>
-                        <w:rPr>
-                          <w:rFonts w:ascii="Helvetica Neue Thin" w:hAnsi="Helvetica Neue Thin"/>
-                          <w:sz w:val="28"/>
-                          <w:szCs w:val="28"/>
-                        </w:rPr>
-                      </w:pPr>
-                      <w:r>
-                        <w:rPr>
-                          <w:rFonts w:ascii="Helvetica Neue Thin" w:hAnsi="Helvetica Neue Thin"/>
-                          <w:sz w:val="28"/>
-                          <w:szCs w:val="28"/>
-                        </w:rPr>
-                        <w:t>1</w:t>
-                      </w:r>
-                      <w:r>
-                        <w:rPr>
-                          <w:rFonts w:ascii="Helvetica Neue Thin" w:hAnsi="Helvetica Neue Thin"/>
-                          <w:sz w:val="28"/>
-                          <w:szCs w:val="28"/>
-                          <w:vertAlign w:val="superscript"/>
-                        </w:rPr>
-                        <w:t>ère</w:t>
-                      </w:r>
-                      <w:r>
-                        <w:rPr>
-                          <w:rFonts w:ascii="Helvetica Neue Thin" w:hAnsi="Helvetica Neue Thin"/>
-                          <w:sz w:val="28"/>
-                          <w:szCs w:val="28"/>
-                        </w:rPr>
-                        <w:t xml:space="preserve"> ligne : taille de la carte (format :</w:t>
-                      </w:r>
-                      <w:r>
-                        <w:rPr>
-                          <w:rFonts w:ascii="Helvetica Neue Thin" w:hAnsi="Helvetica Neue Thin"/>
-                          <w:sz w:val="28"/>
-                          <w:szCs w:val="28"/>
-                        </w:rPr>
-                        <w:t xml:space="preserve"> </w:t>
-                      </w:r>
-                      <w:proofErr w:type="spellStart"/>
-                      <w:r>
-                        <w:rPr>
-                          <w:rFonts w:ascii="Helvetica Neue Thin" w:hAnsi="Helvetica Neue Thin"/>
-                          <w:sz w:val="28"/>
-                          <w:szCs w:val="28"/>
-                        </w:rPr>
-                        <w:t>nnXnn</w:t>
-                      </w:r>
-                      <w:proofErr w:type="spellEnd"/>
-                      <w:r>
-                        <w:rPr>
-                          <w:rFonts w:ascii="Helvetica Neue Thin" w:hAnsi="Helvetica Neue Thin"/>
-                          <w:sz w:val="28"/>
-                          <w:szCs w:val="28"/>
-                        </w:rPr>
-                        <w:t>)</w:t>
-                      </w:r>
-                    </w:p>
-                    <w:p>
-                      <w:pPr>
-                        <w:jc w:val="center"/>
-                        <w:rPr>
-                          <w:rFonts w:ascii="Helvetica Neue Thin" w:hAnsi="Helvetica Neue Thin"/>
-                          <w:sz w:val="28"/>
-                          <w:szCs w:val="28"/>
-                        </w:rPr>
-                      </w:pPr>
-                    </w:p>
-                    <w:p>
-                      <w:pPr>
-                        <w:jc w:val="center"/>
-                        <w:rPr>
-                          <w:rFonts w:ascii="Helvetica Neue Thin" w:hAnsi="Helvetica Neue Thin"/>
-                          <w:sz w:val="28"/>
-                          <w:szCs w:val="28"/>
-                        </w:rPr>
-                      </w:pPr>
-                      <w:r>
-                        <w:rPr>
-                          <w:rFonts w:ascii="Helvetica Neue Thin" w:hAnsi="Helvetica Neue Thin"/>
-                          <w:sz w:val="28"/>
-                          <w:szCs w:val="28"/>
-                        </w:rPr>
-                        <w:t>2</w:t>
-                      </w:r>
-                      <w:r>
-                        <w:rPr>
-                          <w:rFonts w:ascii="Helvetica Neue Thin" w:hAnsi="Helvetica Neue Thin"/>
-                          <w:sz w:val="28"/>
-                          <w:szCs w:val="28"/>
-                          <w:vertAlign w:val="superscript"/>
-                        </w:rPr>
-                        <w:t>ème</w:t>
-                      </w:r>
-                      <w:r>
-                        <w:rPr>
-                          <w:rFonts w:ascii="Helvetica Neue Thin" w:hAnsi="Helvetica Neue Thin"/>
-                          <w:sz w:val="28"/>
-                          <w:szCs w:val="28"/>
-                        </w:rPr>
-                        <w:t xml:space="preserve"> ligne :</w:t>
-                      </w:r>
-                      <w:r>
-                        <w:rPr>
-                          <w:rFonts w:ascii="Helvetica Neue Thin" w:hAnsi="Helvetica Neue Thin"/>
-                          <w:sz w:val="28"/>
-                          <w:szCs w:val="28"/>
-                        </w:rPr>
-                        <w:t xml:space="preserve"> n</w:t>
-                      </w:r>
-                      <w:r>
-                        <w:rPr>
-                          <w:rFonts w:ascii="Helvetica Neue Thin" w:hAnsi="Helvetica Neue Thin"/>
-                          <w:sz w:val="28"/>
-                          <w:szCs w:val="28"/>
-                        </w:rPr>
-                        <w:t>ombre maximum de joueurs sur la carte</w:t>
-                      </w:r>
-                    </w:p>
-                    <w:p>
-                      <w:pPr>
-                        <w:jc w:val="center"/>
-                        <w:rPr>
-                          <w:rFonts w:ascii="Helvetica Neue Thin" w:hAnsi="Helvetica Neue Thin"/>
-                          <w:sz w:val="28"/>
-                          <w:szCs w:val="28"/>
-                        </w:rPr>
-                      </w:pPr>
-                    </w:p>
-                    <w:p>
-                      <w:pPr>
-                        <w:jc w:val="center"/>
-                        <w:rPr>
-                          <w:rFonts w:ascii="Helvetica Neue Thin" w:hAnsi="Helvetica Neue Thin"/>
-                          <w:sz w:val="28"/>
-                          <w:szCs w:val="28"/>
-                        </w:rPr>
-                      </w:pPr>
-                      <w:r>
-                        <w:rPr>
-                          <w:rFonts w:ascii="Helvetica Neue Thin" w:hAnsi="Helvetica Neue Thin"/>
-                          <w:sz w:val="28"/>
-                          <w:szCs w:val="28"/>
-                        </w:rPr>
-                        <w:t>3</w:t>
-                      </w:r>
-                      <w:r>
-                        <w:rPr>
-                          <w:rFonts w:ascii="Helvetica Neue Thin" w:hAnsi="Helvetica Neue Thin"/>
-                          <w:sz w:val="28"/>
-                          <w:szCs w:val="28"/>
-                          <w:vertAlign w:val="superscript"/>
-                        </w:rPr>
-                        <w:t>ème</w:t>
-                      </w:r>
-                      <w:r>
-                        <w:rPr>
-                          <w:rFonts w:ascii="Helvetica Neue Thin" w:hAnsi="Helvetica Neue Thin"/>
-                          <w:sz w:val="28"/>
-                          <w:szCs w:val="28"/>
-                        </w:rPr>
-                        <w:t xml:space="preserve"> ligne :</w:t>
-                      </w:r>
-                      <w:r>
-                        <w:rPr>
-                          <w:rFonts w:ascii="Helvetica Neue Thin" w:hAnsi="Helvetica Neue Thin"/>
-                          <w:sz w:val="28"/>
-                          <w:szCs w:val="28"/>
-                        </w:rPr>
-                        <w:t xml:space="preserve"> m</w:t>
-                      </w:r>
-                      <w:r>
-                        <w:rPr>
-                          <w:rFonts w:ascii="Helvetica Neue Thin" w:hAnsi="Helvetica Neue Thin"/>
-                          <w:sz w:val="28"/>
-                          <w:szCs w:val="28"/>
-                        </w:rPr>
-                        <w:t>eilleur score sur la carte</w:t>
-                      </w:r>
-                    </w:p>
-                  </w:txbxContent>
-                </v:textbox>
-                <w10:wrap type="square"/>
-              </v:shape>
-            </w:pict>
-          </mc:Fallback>
-        </mc:AlternateContent>
-      </w:r>
-      <w:r>
-        <w:rPr>
-          <w:rFonts w:ascii="Helvetica Neue Thin" w:hAnsi="Helvetica Neue Thin"/>
-          <w:noProof/>
-          <w:sz w:val="32"/>
-          <w:szCs w:val="32"/>
+          <w:sz w:val="28"/>
+          <w:szCs w:val="28"/>
         </w:rPr>
         <w:drawing>
-          <wp:anchor distT="0" distB="0" distL="114300" distR="114300" simplePos="0" relativeHeight="251659264" behindDoc="0" locked="0" layoutInCell="1" allowOverlap="1" wp14:anchorId="7839D775" wp14:editId="5E0B8E80">
+          <wp:anchor distT="0" distB="0" distL="114300" distR="114300" simplePos="0" relativeHeight="251659264" behindDoc="0" locked="0" layoutInCell="1" allowOverlap="1" wp14:anchorId="7839D775" wp14:editId="0EE61F0F">
             <wp:simplePos x="0" y="0"/>
             <wp:positionH relativeFrom="margin">
               <wp:posOffset>182245</wp:posOffset>
@@ -1185,8 +617,8 @@
       <w:r>
         <w:rPr>
           <w:rFonts w:ascii="Helvetica Neue Thin" w:hAnsi="Helvetica Neue Thin"/>
-          <w:sz w:val="32"/>
-          <w:szCs w:val="32"/>
+          <w:sz w:val="28"/>
+          <w:szCs w:val="28"/>
         </w:rPr>
         <w:t>BONUS SPAWN</w:t>
       </w:r>
@@ -1203,6 +635,8 @@
           <w:szCs w:val="32"/>
         </w:rPr>
       </w:pPr>
+      <w:bookmarkStart w:id="0" w:name="_GoBack"/>
+      <w:bookmarkEnd w:id="0"/>
     </w:p>
     <w:p>
       <w:pPr>
@@ -1213,6 +647,588 @@
           <w:szCs w:val="32"/>
         </w:rPr>
       </w:pPr>
+      <w:r>
+        <w:rPr>
+          <w:rFonts w:ascii="Helvetica Neue Thin" w:hAnsi="Helvetica Neue Thin"/>
+          <w:noProof/>
+          <w:sz w:val="28"/>
+          <w:szCs w:val="28"/>
+        </w:rPr>
+        <mc:AlternateContent>
+          <mc:Choice Requires="wps">
+            <w:drawing>
+              <wp:anchor distT="0" distB="0" distL="114300" distR="114300" simplePos="0" relativeHeight="251660288" behindDoc="0" locked="0" layoutInCell="1" allowOverlap="1" wp14:anchorId="7C66AD06" wp14:editId="5B8EBA97">
+                <wp:simplePos x="0" y="0"/>
+                <wp:positionH relativeFrom="column">
+                  <wp:posOffset>2123440</wp:posOffset>
+                </wp:positionH>
+                <wp:positionV relativeFrom="paragraph">
+                  <wp:posOffset>256540</wp:posOffset>
+                </wp:positionV>
+                <wp:extent cx="4115435" cy="2860040"/>
+                <wp:effectExtent l="0" t="0" r="0" b="10160"/>
+                <wp:wrapSquare wrapText="bothSides"/>
+                <wp:docPr id="1" name="Zone de texte 1"/>
+                <wp:cNvGraphicFramePr/>
+                <a:graphic xmlns:a="http://schemas.openxmlformats.org/drawingml/2006/main">
+                  <a:graphicData uri="http://schemas.microsoft.com/office/word/2010/wordprocessingShape">
+                    <wps:wsp>
+                      <wps:cNvSpPr txBox="1"/>
+                      <wps:spPr>
+                        <a:xfrm>
+                          <a:off x="0" y="0"/>
+                          <a:ext cx="4115435" cy="2860040"/>
+                        </a:xfrm>
+                        <a:prstGeom prst="rect">
+                          <a:avLst/>
+                        </a:prstGeom>
+                        <a:noFill/>
+                        <a:ln>
+                          <a:noFill/>
+                        </a:ln>
+                        <a:effectLst/>
+                      </wps:spPr>
+                      <wps:style>
+                        <a:lnRef idx="0">
+                          <a:schemeClr val="accent1"/>
+                        </a:lnRef>
+                        <a:fillRef idx="0">
+                          <a:schemeClr val="accent1"/>
+                        </a:fillRef>
+                        <a:effectRef idx="0">
+                          <a:schemeClr val="accent1"/>
+                        </a:effectRef>
+                        <a:fontRef idx="minor">
+                          <a:schemeClr val="dk1"/>
+                        </a:fontRef>
+                      </wps:style>
+                      <wps:txbx>
+                        <w:txbxContent>
+                          <w:p>
+                            <w:pPr>
+                              <w:jc w:val="center"/>
+                              <w:rPr>
+                                <w:rFonts w:ascii="Helvetica Neue Thin" w:hAnsi="Helvetica Neue Thin"/>
+                                <w:sz w:val="28"/>
+                                <w:szCs w:val="28"/>
+                              </w:rPr>
+                            </w:pPr>
+                          </w:p>
+                          <w:p>
+                            <w:pPr>
+                              <w:jc w:val="center"/>
+                              <w:rPr>
+                                <w:rFonts w:ascii="Helvetica Neue Thin" w:hAnsi="Helvetica Neue Thin"/>
+                                <w:b/>
+                                <w:sz w:val="28"/>
+                                <w:szCs w:val="28"/>
+                                <w:u w:val="single"/>
+                              </w:rPr>
+                            </w:pPr>
+                            <w:r>
+                              <w:rPr>
+                                <w:rFonts w:ascii="Helvetica Neue Thin" w:hAnsi="Helvetica Neue Thin"/>
+                                <w:b/>
+                                <w:sz w:val="28"/>
+                                <w:szCs w:val="28"/>
+                                <w:u w:val="single"/>
+                              </w:rPr>
+                              <w:t>Exemple sur la carte « LP »</w:t>
+                            </w:r>
+                          </w:p>
+                          <w:p>
+                            <w:pPr>
+                              <w:jc w:val="center"/>
+                              <w:rPr>
+                                <w:rFonts w:ascii="Helvetica Neue Thin" w:hAnsi="Helvetica Neue Thin"/>
+                                <w:sz w:val="28"/>
+                                <w:szCs w:val="28"/>
+                                <w:u w:val="single"/>
+                              </w:rPr>
+                            </w:pPr>
+                          </w:p>
+                          <w:p>
+                            <w:pPr>
+                              <w:jc w:val="center"/>
+                              <w:rPr>
+                                <w:rFonts w:ascii="Helvetica Neue Thin" w:hAnsi="Helvetica Neue Thin"/>
+                                <w:sz w:val="28"/>
+                                <w:szCs w:val="28"/>
+                              </w:rPr>
+                            </w:pPr>
+                            <w:r>
+                              <w:rPr>
+                                <w:rFonts w:ascii="Helvetica Neue Thin" w:hAnsi="Helvetica Neue Thin"/>
+                                <w:sz w:val="28"/>
+                                <w:szCs w:val="28"/>
+                              </w:rPr>
+                              <w:t>Fichier de type *.map</w:t>
+                            </w:r>
+                          </w:p>
+                          <w:p>
+                            <w:pPr>
+                              <w:jc w:val="center"/>
+                              <w:rPr>
+                                <w:rFonts w:ascii="Helvetica Neue Thin" w:hAnsi="Helvetica Neue Thin"/>
+                                <w:sz w:val="28"/>
+                                <w:szCs w:val="28"/>
+                              </w:rPr>
+                            </w:pPr>
+                          </w:p>
+                          <w:p>
+                            <w:pPr>
+                              <w:jc w:val="center"/>
+                              <w:rPr>
+                                <w:rFonts w:ascii="Helvetica Neue Thin" w:hAnsi="Helvetica Neue Thin"/>
+                                <w:sz w:val="28"/>
+                                <w:szCs w:val="28"/>
+                              </w:rPr>
+                            </w:pPr>
+                            <w:r>
+                              <w:rPr>
+                                <w:rFonts w:ascii="Helvetica Neue Thin" w:hAnsi="Helvetica Neue Thin"/>
+                                <w:sz w:val="28"/>
+                                <w:szCs w:val="28"/>
+                              </w:rPr>
+                              <w:t>1</w:t>
+                            </w:r>
+                            <w:r>
+                              <w:rPr>
+                                <w:rFonts w:ascii="Helvetica Neue Thin" w:hAnsi="Helvetica Neue Thin"/>
+                                <w:sz w:val="28"/>
+                                <w:szCs w:val="28"/>
+                                <w:vertAlign w:val="superscript"/>
+                              </w:rPr>
+                              <w:t>ère</w:t>
+                            </w:r>
+                            <w:r>
+                              <w:rPr>
+                                <w:rFonts w:ascii="Helvetica Neue Thin" w:hAnsi="Helvetica Neue Thin"/>
+                                <w:sz w:val="28"/>
+                                <w:szCs w:val="28"/>
+                              </w:rPr>
+                              <w:t xml:space="preserve"> ligne : taille de la carte (format :</w:t>
+                            </w:r>
+                            <w:r>
+                              <w:rPr>
+                                <w:rFonts w:ascii="Helvetica Neue Thin" w:hAnsi="Helvetica Neue Thin"/>
+                                <w:sz w:val="28"/>
+                                <w:szCs w:val="28"/>
+                              </w:rPr>
+                              <w:t xml:space="preserve"> nnXnn</w:t>
+                            </w:r>
+                            <w:r>
+                              <w:rPr>
+                                <w:rFonts w:ascii="Helvetica Neue Thin" w:hAnsi="Helvetica Neue Thin"/>
+                                <w:sz w:val="28"/>
+                                <w:szCs w:val="28"/>
+                              </w:rPr>
+                              <w:t>)</w:t>
+                            </w:r>
+                          </w:p>
+                          <w:p>
+                            <w:pPr>
+                              <w:jc w:val="center"/>
+                              <w:rPr>
+                                <w:rFonts w:ascii="Helvetica Neue Thin" w:hAnsi="Helvetica Neue Thin"/>
+                                <w:sz w:val="28"/>
+                                <w:szCs w:val="28"/>
+                              </w:rPr>
+                            </w:pPr>
+                          </w:p>
+                          <w:p>
+                            <w:pPr>
+                              <w:jc w:val="center"/>
+                              <w:rPr>
+                                <w:rFonts w:ascii="Helvetica Neue Thin" w:hAnsi="Helvetica Neue Thin"/>
+                                <w:sz w:val="28"/>
+                                <w:szCs w:val="28"/>
+                              </w:rPr>
+                            </w:pPr>
+                            <w:r>
+                              <w:rPr>
+                                <w:rFonts w:ascii="Helvetica Neue Thin" w:hAnsi="Helvetica Neue Thin"/>
+                                <w:sz w:val="28"/>
+                                <w:szCs w:val="28"/>
+                              </w:rPr>
+                              <w:t>2</w:t>
+                            </w:r>
+                            <w:r>
+                              <w:rPr>
+                                <w:rFonts w:ascii="Helvetica Neue Thin" w:hAnsi="Helvetica Neue Thin"/>
+                                <w:sz w:val="28"/>
+                                <w:szCs w:val="28"/>
+                                <w:vertAlign w:val="superscript"/>
+                              </w:rPr>
+                              <w:t>ème</w:t>
+                            </w:r>
+                            <w:r>
+                              <w:rPr>
+                                <w:rFonts w:ascii="Helvetica Neue Thin" w:hAnsi="Helvetica Neue Thin"/>
+                                <w:sz w:val="28"/>
+                                <w:szCs w:val="28"/>
+                              </w:rPr>
+                              <w:t xml:space="preserve"> ligne :</w:t>
+                            </w:r>
+                            <w:r>
+                              <w:rPr>
+                                <w:rFonts w:ascii="Helvetica Neue Thin" w:hAnsi="Helvetica Neue Thin"/>
+                                <w:sz w:val="28"/>
+                                <w:szCs w:val="28"/>
+                              </w:rPr>
+                              <w:t xml:space="preserve"> n</w:t>
+                            </w:r>
+                            <w:r>
+                              <w:rPr>
+                                <w:rFonts w:ascii="Helvetica Neue Thin" w:hAnsi="Helvetica Neue Thin"/>
+                                <w:sz w:val="28"/>
+                                <w:szCs w:val="28"/>
+                              </w:rPr>
+                              <w:t>ombre maximum de joueurs sur la carte</w:t>
+                            </w:r>
+                          </w:p>
+                          <w:p>
+                            <w:pPr>
+                              <w:jc w:val="center"/>
+                              <w:rPr>
+                                <w:rFonts w:ascii="Helvetica Neue Thin" w:hAnsi="Helvetica Neue Thin"/>
+                                <w:sz w:val="28"/>
+                                <w:szCs w:val="28"/>
+                              </w:rPr>
+                            </w:pPr>
+                          </w:p>
+                          <w:p>
+                            <w:pPr>
+                              <w:jc w:val="center"/>
+                              <w:rPr>
+                                <w:rFonts w:ascii="Helvetica Neue Thin" w:hAnsi="Helvetica Neue Thin"/>
+                                <w:sz w:val="28"/>
+                                <w:szCs w:val="28"/>
+                              </w:rPr>
+                            </w:pPr>
+                            <w:r>
+                              <w:rPr>
+                                <w:rFonts w:ascii="Helvetica Neue Thin" w:hAnsi="Helvetica Neue Thin"/>
+                                <w:sz w:val="28"/>
+                                <w:szCs w:val="28"/>
+                              </w:rPr>
+                              <w:t>3</w:t>
+                            </w:r>
+                            <w:r>
+                              <w:rPr>
+                                <w:rFonts w:ascii="Helvetica Neue Thin" w:hAnsi="Helvetica Neue Thin"/>
+                                <w:sz w:val="28"/>
+                                <w:szCs w:val="28"/>
+                                <w:vertAlign w:val="superscript"/>
+                              </w:rPr>
+                              <w:t>ème</w:t>
+                            </w:r>
+                            <w:r>
+                              <w:rPr>
+                                <w:rFonts w:ascii="Helvetica Neue Thin" w:hAnsi="Helvetica Neue Thin"/>
+                                <w:sz w:val="28"/>
+                                <w:szCs w:val="28"/>
+                              </w:rPr>
+                              <w:t xml:space="preserve"> ligne :</w:t>
+                            </w:r>
+                            <w:r>
+                              <w:rPr>
+                                <w:rFonts w:ascii="Helvetica Neue Thin" w:hAnsi="Helvetica Neue Thin"/>
+                                <w:sz w:val="28"/>
+                                <w:szCs w:val="28"/>
+                              </w:rPr>
+                              <w:t xml:space="preserve"> m</w:t>
+                            </w:r>
+                            <w:r>
+                              <w:rPr>
+                                <w:rFonts w:ascii="Helvetica Neue Thin" w:hAnsi="Helvetica Neue Thin"/>
+                                <w:sz w:val="28"/>
+                                <w:szCs w:val="28"/>
+                              </w:rPr>
+                              <w:t>eilleur score sur la carte</w:t>
+                            </w:r>
+                          </w:p>
+                        </w:txbxContent>
+                      </wps:txbx>
+                      <wps:bodyPr rot="0" spcFirstLastPara="0" vertOverflow="overflow" horzOverflow="overflow" vert="horz" wrap="square" lIns="91440" tIns="45720" rIns="91440" bIns="45720" numCol="1" spcCol="0" rtlCol="0" fromWordArt="0" anchor="t" anchorCtr="0" forceAA="0" compatLnSpc="1">
+                        <a:prstTxWarp prst="textNoShape">
+                          <a:avLst/>
+                        </a:prstTxWarp>
+                        <a:noAutofit/>
+                      </wps:bodyPr>
+                    </wps:wsp>
+                  </a:graphicData>
+                </a:graphic>
+                <wp14:sizeRelH relativeFrom="margin">
+                  <wp14:pctWidth>0</wp14:pctWidth>
+                </wp14:sizeRelH>
+                <wp14:sizeRelV relativeFrom="margin">
+                  <wp14:pctHeight>0</wp14:pctHeight>
+                </wp14:sizeRelV>
+              </wp:anchor>
+            </w:drawing>
+          </mc:Choice>
+          <mc:Fallback>
+            <w:pict>
+              <v:shapetype w14:anchorId="7C66AD06" id="_x0000_t202" coordsize="21600,21600" o:spt="202" path="m0,0l0,21600,21600,21600,21600,0xe">
+                <v:stroke joinstyle="miter"/>
+                <v:path gradientshapeok="t" o:connecttype="rect"/>
+              </v:shapetype>
+              <v:shape id="Zone_x0020_de_x0020_texte_x0020_1" o:spid="_x0000_s1026" type="#_x0000_t202" style="position:absolute;left:0;text-align:left;margin-left:167.2pt;margin-top:20.2pt;width:324.05pt;height:225.2pt;z-index:251660288;visibility:visible;mso-wrap-style:square;mso-width-percent:0;mso-height-percent:0;mso-wrap-distance-left:9pt;mso-wrap-distance-top:0;mso-wrap-distance-right:9pt;mso-wrap-distance-bottom:0;mso-position-horizontal:absolute;mso-position-horizontal-relative:text;mso-position-vertical:absolute;mso-position-vertical-relative:text;mso-width-percent:0;mso-height-percent:0;mso-width-relative:margin;mso-height-relative:margin;v-text-anchor:top" o:gfxdata="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" filled="f" stroked="f">
+                <v:textbox>
+                  <w:txbxContent>
+                    <w:p>
+                      <w:pPr>
+                        <w:jc w:val="center"/>
+                        <w:rPr>
+                          <w:rFonts w:ascii="Helvetica Neue Thin" w:hAnsi="Helvetica Neue Thin"/>
+                          <w:sz w:val="28"/>
+                          <w:szCs w:val="28"/>
+                        </w:rPr>
+                      </w:pPr>
+                    </w:p>
+                    <w:p>
+                      <w:pPr>
+                        <w:jc w:val="center"/>
+                        <w:rPr>
+                          <w:rFonts w:ascii="Helvetica Neue Thin" w:hAnsi="Helvetica Neue Thin"/>
+                          <w:b/>
+                          <w:sz w:val="28"/>
+                          <w:szCs w:val="28"/>
+                          <w:u w:val="single"/>
+                        </w:rPr>
+                      </w:pPr>
+                      <w:r>
+                        <w:rPr>
+                          <w:rFonts w:ascii="Helvetica Neue Thin" w:hAnsi="Helvetica Neue Thin"/>
+                          <w:b/>
+                          <w:sz w:val="28"/>
+                          <w:szCs w:val="28"/>
+                          <w:u w:val="single"/>
+                        </w:rPr>
+                        <w:t>Exemple sur la carte « LP »</w:t>
+                      </w:r>
+                    </w:p>
+                    <w:p>
+                      <w:pPr>
+                        <w:jc w:val="center"/>
+                        <w:rPr>
+                          <w:rFonts w:ascii="Helvetica Neue Thin" w:hAnsi="Helvetica Neue Thin"/>
+                          <w:sz w:val="28"/>
+                          <w:szCs w:val="28"/>
+                          <w:u w:val="single"/>
+                        </w:rPr>
+                      </w:pPr>
+                    </w:p>
+                    <w:p>
+                      <w:pPr>
+                        <w:jc w:val="center"/>
+                        <w:rPr>
+                          <w:rFonts w:ascii="Helvetica Neue Thin" w:hAnsi="Helvetica Neue Thin"/>
+                          <w:sz w:val="28"/>
+                          <w:szCs w:val="28"/>
+                        </w:rPr>
+                      </w:pPr>
+                      <w:r>
+                        <w:rPr>
+                          <w:rFonts w:ascii="Helvetica Neue Thin" w:hAnsi="Helvetica Neue Thin"/>
+                          <w:sz w:val="28"/>
+                          <w:szCs w:val="28"/>
+                        </w:rPr>
+                        <w:t>Fichier de type *.map</w:t>
+                      </w:r>
+                    </w:p>
+                    <w:p>
+                      <w:pPr>
+                        <w:jc w:val="center"/>
+                        <w:rPr>
+                          <w:rFonts w:ascii="Helvetica Neue Thin" w:hAnsi="Helvetica Neue Thin"/>
+                          <w:sz w:val="28"/>
+                          <w:szCs w:val="28"/>
+                        </w:rPr>
+                      </w:pPr>
+                    </w:p>
+                    <w:p>
+                      <w:pPr>
+                        <w:jc w:val="center"/>
+                        <w:rPr>
+                          <w:rFonts w:ascii="Helvetica Neue Thin" w:hAnsi="Helvetica Neue Thin"/>
+                          <w:sz w:val="28"/>
+                          <w:szCs w:val="28"/>
+                        </w:rPr>
+                      </w:pPr>
+                      <w:r>
+                        <w:rPr>
+                          <w:rFonts w:ascii="Helvetica Neue Thin" w:hAnsi="Helvetica Neue Thin"/>
+                          <w:sz w:val="28"/>
+                          <w:szCs w:val="28"/>
+                        </w:rPr>
+                        <w:t>1</w:t>
+                      </w:r>
+                      <w:r>
+                        <w:rPr>
+                          <w:rFonts w:ascii="Helvetica Neue Thin" w:hAnsi="Helvetica Neue Thin"/>
+                          <w:sz w:val="28"/>
+                          <w:szCs w:val="28"/>
+                          <w:vertAlign w:val="superscript"/>
+                        </w:rPr>
+                        <w:t>ère</w:t>
+                      </w:r>
+                      <w:r>
+                        <w:rPr>
+                          <w:rFonts w:ascii="Helvetica Neue Thin" w:hAnsi="Helvetica Neue Thin"/>
+                          <w:sz w:val="28"/>
+                          <w:szCs w:val="28"/>
+                        </w:rPr>
+                        <w:t xml:space="preserve"> ligne : taille de la carte (format :</w:t>
+                      </w:r>
+                      <w:r>
+                        <w:rPr>
+                          <w:rFonts w:ascii="Helvetica Neue Thin" w:hAnsi="Helvetica Neue Thin"/>
+                          <w:sz w:val="28"/>
+                          <w:szCs w:val="28"/>
+                        </w:rPr>
+                        <w:t xml:space="preserve"> nnXnn</w:t>
+                      </w:r>
+                      <w:r>
+                        <w:rPr>
+                          <w:rFonts w:ascii="Helvetica Neue Thin" w:hAnsi="Helvetica Neue Thin"/>
+                          <w:sz w:val="28"/>
+                          <w:szCs w:val="28"/>
+                        </w:rPr>
+                        <w:t>)</w:t>
+                      </w:r>
+                    </w:p>
+                    <w:p>
+                      <w:pPr>
+                        <w:jc w:val="center"/>
+                        <w:rPr>
+                          <w:rFonts w:ascii="Helvetica Neue Thin" w:hAnsi="Helvetica Neue Thin"/>
+                          <w:sz w:val="28"/>
+                          <w:szCs w:val="28"/>
+                        </w:rPr>
+                      </w:pPr>
+                    </w:p>
+                    <w:p>
+                      <w:pPr>
+                        <w:jc w:val="center"/>
+                        <w:rPr>
+                          <w:rFonts w:ascii="Helvetica Neue Thin" w:hAnsi="Helvetica Neue Thin"/>
+                          <w:sz w:val="28"/>
+                          <w:szCs w:val="28"/>
+                        </w:rPr>
+                      </w:pPr>
+                      <w:r>
+                        <w:rPr>
+                          <w:rFonts w:ascii="Helvetica Neue Thin" w:hAnsi="Helvetica Neue Thin"/>
+                          <w:sz w:val="28"/>
+                          <w:szCs w:val="28"/>
+                        </w:rPr>
+                        <w:t>2</w:t>
+                      </w:r>
+                      <w:r>
+                        <w:rPr>
+                          <w:rFonts w:ascii="Helvetica Neue Thin" w:hAnsi="Helvetica Neue Thin"/>
+                          <w:sz w:val="28"/>
+                          <w:szCs w:val="28"/>
+                          <w:vertAlign w:val="superscript"/>
+                        </w:rPr>
+                        <w:t>ème</w:t>
+                      </w:r>
+                      <w:r>
+                        <w:rPr>
+                          <w:rFonts w:ascii="Helvetica Neue Thin" w:hAnsi="Helvetica Neue Thin"/>
+                          <w:sz w:val="28"/>
+                          <w:szCs w:val="28"/>
+                        </w:rPr>
+                        <w:t xml:space="preserve"> ligne :</w:t>
+                      </w:r>
+                      <w:r>
+                        <w:rPr>
+                          <w:rFonts w:ascii="Helvetica Neue Thin" w:hAnsi="Helvetica Neue Thin"/>
+                          <w:sz w:val="28"/>
+                          <w:szCs w:val="28"/>
+                        </w:rPr>
+                        <w:t xml:space="preserve"> n</w:t>
+                      </w:r>
+                      <w:r>
+                        <w:rPr>
+                          <w:rFonts w:ascii="Helvetica Neue Thin" w:hAnsi="Helvetica Neue Thin"/>
+                          <w:sz w:val="28"/>
+                          <w:szCs w:val="28"/>
+                        </w:rPr>
+                        <w:t>ombre maximum de joueurs sur la carte</w:t>
+                      </w:r>
+                    </w:p>
+                    <w:p>
+                      <w:pPr>
+                        <w:jc w:val="center"/>
+                        <w:rPr>
+                          <w:rFonts w:ascii="Helvetica Neue Thin" w:hAnsi="Helvetica Neue Thin"/>
+                          <w:sz w:val="28"/>
+                          <w:szCs w:val="28"/>
+                        </w:rPr>
+                      </w:pPr>
+                    </w:p>
+                    <w:p>
+                      <w:pPr>
+                        <w:jc w:val="center"/>
+                        <w:rPr>
+                          <w:rFonts w:ascii="Helvetica Neue Thin" w:hAnsi="Helvetica Neue Thin"/>
+                          <w:sz w:val="28"/>
+                          <w:szCs w:val="28"/>
+                        </w:rPr>
+                      </w:pPr>
+                      <w:r>
+                        <w:rPr>
+                          <w:rFonts w:ascii="Helvetica Neue Thin" w:hAnsi="Helvetica Neue Thin"/>
+                          <w:sz w:val="28"/>
+                          <w:szCs w:val="28"/>
+                        </w:rPr>
+                        <w:t>3</w:t>
+                      </w:r>
+                      <w:r>
+                        <w:rPr>
+                          <w:rFonts w:ascii="Helvetica Neue Thin" w:hAnsi="Helvetica Neue Thin"/>
+                          <w:sz w:val="28"/>
+                          <w:szCs w:val="28"/>
+                          <w:vertAlign w:val="superscript"/>
+                        </w:rPr>
+                        <w:t>ème</w:t>
+                      </w:r>
+                      <w:r>
+                        <w:rPr>
+                          <w:rFonts w:ascii="Helvetica Neue Thin" w:hAnsi="Helvetica Neue Thin"/>
+                          <w:sz w:val="28"/>
+                          <w:szCs w:val="28"/>
+                        </w:rPr>
+                        <w:t xml:space="preserve"> ligne :</w:t>
+                      </w:r>
+                      <w:r>
+                        <w:rPr>
+                          <w:rFonts w:ascii="Helvetica Neue Thin" w:hAnsi="Helvetica Neue Thin"/>
+                          <w:sz w:val="28"/>
+                          <w:szCs w:val="28"/>
+                        </w:rPr>
+                        <w:t xml:space="preserve"> m</w:t>
+                      </w:r>
+                      <w:r>
+                        <w:rPr>
+                          <w:rFonts w:ascii="Helvetica Neue Thin" w:hAnsi="Helvetica Neue Thin"/>
+                          <w:sz w:val="28"/>
+                          <w:szCs w:val="28"/>
+                        </w:rPr>
+                        <w:t>eilleur score sur la carte</w:t>
+                      </w:r>
+                    </w:p>
+                  </w:txbxContent>
+                </v:textbox>
+                <w10:wrap type="square"/>
+              </v:shape>
+            </w:pict>
+          </mc:Fallback>
+        </mc:AlternateContent>
+      </w:r>
     </w:p>
     <w:sectPr>
       <w:pgSz w:w="11900" w:h="16840"/>

--- a/maps/protocole_map.docx
+++ b/maps/protocole_map.docx
@@ -219,55 +219,6 @@
     </w:p>
     <w:p>
       <w:pPr>
-        <w:jc w:val="center"/>
-        <w:rPr>
-          <w:rFonts w:ascii="Helvetica Neue Thin" w:hAnsi="Helvetica Neue Thin"/>
-          <w:sz w:val="28"/>
-          <w:szCs w:val="28"/>
-        </w:rPr>
-      </w:pPr>
-    </w:p>
-    <w:p>
-      <w:pPr>
-        <w:jc w:val="center"/>
-        <w:rPr>
-          <w:rFonts w:ascii="Helvetica Neue Thin" w:hAnsi="Helvetica Neue Thin"/>
-          <w:b/>
-          <w:sz w:val="28"/>
-          <w:szCs w:val="28"/>
-        </w:rPr>
-      </w:pPr>
-      <w:r>
-        <w:rPr>
-          <w:rFonts w:ascii="Helvetica Neue Thin" w:hAnsi="Helvetica Neue Thin"/>
-          <w:b/>
-          <w:sz w:val="28"/>
-          <w:szCs w:val="28"/>
-        </w:rPr>
-        <w:t>T</w:t>
-      </w:r>
-    </w:p>
-    <w:p>
-      <w:pPr>
-        <w:jc w:val="center"/>
-        <w:rPr>
-          <w:rFonts w:ascii="Helvetica Neue Thin" w:hAnsi="Helvetica Neue Thin"/>
-          <w:sz w:val="28"/>
-          <w:szCs w:val="28"/>
-        </w:rPr>
-      </w:pPr>
-      <w:r>
-        <w:rPr>
-          <w:rFonts w:ascii="Helvetica Neue Thin" w:hAnsi="Helvetica Neue Thin"/>
-          <w:sz w:val="28"/>
-          <w:szCs w:val="28"/>
-        </w:rPr>
-        <w:t>WALL DESTRUCTIBLE</w:t>
-      </w:r>
-    </w:p>
-    <w:p>
-      <w:pPr>
-        <w:jc w:val="center"/>
         <w:rPr>
           <w:rFonts w:ascii="Helvetica Neue Thin" w:hAnsi="Helvetica Neue Thin"/>
           <w:sz w:val="28"/>
@@ -340,7 +291,7 @@
           <w:sz w:val="28"/>
           <w:szCs w:val="28"/>
         </w:rPr>
-        <w:t>C</w:t>
+        <w:t>B</w:t>
       </w:r>
     </w:p>
     <w:p>
@@ -358,7 +309,7 @@
           <w:sz w:val="28"/>
           <w:szCs w:val="28"/>
         </w:rPr>
-        <w:t>CAISSE</w:t>
+        <w:t>BOX</w:t>
       </w:r>
     </w:p>
     <w:p>
@@ -406,7 +357,15 @@
           <w:sz w:val="28"/>
           <w:szCs w:val="28"/>
         </w:rPr>
-        <w:t>IA SPAWN</w:t>
+        <w:t>IA</w:t>
+      </w:r>
+      <w:r>
+        <w:rPr>
+          <w:rFonts w:ascii="Helvetica Neue Thin" w:hAnsi="Helvetica Neue Thin"/>
+          <w:sz w:val="28"/>
+          <w:szCs w:val="28"/>
+        </w:rPr>
+        <w:t xml:space="preserve"> POSITION</w:t>
       </w:r>
     </w:p>
     <w:p>
@@ -504,66 +463,80 @@
         </w:rPr>
         <w:t>PLAYER 2 SPAWN</w:t>
       </w:r>
-    </w:p>
-    <w:p>
-      <w:pPr>
-        <w:jc w:val="center"/>
-        <w:rPr>
-          <w:rFonts w:ascii="Helvetica Neue Thin" w:hAnsi="Helvetica Neue Thin"/>
-          <w:sz w:val="28"/>
-          <w:szCs w:val="28"/>
-        </w:rPr>
-      </w:pPr>
-    </w:p>
-    <w:p>
-      <w:pPr>
-        <w:jc w:val="center"/>
-        <w:rPr>
-          <w:rFonts w:ascii="Helvetica Neue Thin" w:hAnsi="Helvetica Neue Thin"/>
-          <w:b/>
-          <w:sz w:val="28"/>
-          <w:szCs w:val="28"/>
+      <w:bookmarkStart w:id="0" w:name="_GoBack"/>
+      <w:bookmarkEnd w:id="0"/>
+    </w:p>
+    <w:p>
+      <w:pPr>
+        <w:jc w:val="center"/>
+        <w:rPr>
+          <w:rFonts w:ascii="Helvetica Neue Thin" w:hAnsi="Helvetica Neue Thin"/>
+          <w:sz w:val="28"/>
+          <w:szCs w:val="28"/>
+        </w:rPr>
+      </w:pPr>
+    </w:p>
+    <w:p>
+      <w:pPr>
+        <w:pBdr>
+          <w:bottom w:val="single" w:sz="12" w:space="1" w:color="auto"/>
+        </w:pBdr>
+        <w:jc w:val="center"/>
+        <w:rPr>
+          <w:rFonts w:ascii="Helvetica Neue Thin" w:hAnsi="Helvetica Neue Thin"/>
+          <w:sz w:val="32"/>
+          <w:szCs w:val="32"/>
+        </w:rPr>
+      </w:pPr>
+    </w:p>
+    <w:p>
+      <w:pPr>
+        <w:rPr>
+          <w:rFonts w:ascii="Helvetica Neue Thin" w:hAnsi="Helvetica Neue Thin"/>
+          <w:sz w:val="32"/>
+          <w:szCs w:val="32"/>
+        </w:rPr>
+      </w:pPr>
+    </w:p>
+    <w:p>
+      <w:pPr>
+        <w:jc w:val="center"/>
+        <w:rPr>
+          <w:rFonts w:ascii="Helvetica Neue Thin" w:hAnsi="Helvetica Neue Thin"/>
+          <w:sz w:val="32"/>
+          <w:szCs w:val="32"/>
+        </w:rPr>
+      </w:pPr>
+    </w:p>
+    <w:p>
+      <w:pPr>
+        <w:jc w:val="center"/>
+        <w:rPr>
+          <w:rFonts w:ascii="Helvetica Neue Thin" w:hAnsi="Helvetica Neue Thin"/>
+          <w:sz w:val="32"/>
+          <w:szCs w:val="32"/>
         </w:rPr>
       </w:pPr>
       <w:r>
         <w:rPr>
           <w:rFonts w:ascii="Helvetica Neue Thin" w:hAnsi="Helvetica Neue Thin"/>
-          <w:b/>
-          <w:sz w:val="28"/>
-          <w:szCs w:val="28"/>
-        </w:rPr>
-        <w:t>B</w:t>
-      </w:r>
-    </w:p>
-    <w:p>
-      <w:pPr>
-        <w:jc w:val="center"/>
-        <w:rPr>
-          <w:rFonts w:ascii="Helvetica Neue Thin" w:hAnsi="Helvetica Neue Thin"/>
-          <w:sz w:val="28"/>
-          <w:szCs w:val="28"/>
-        </w:rPr>
-      </w:pPr>
-      <w:r>
-        <w:rPr>
-          <w:rFonts w:ascii="Helvetica Neue Thin" w:hAnsi="Helvetica Neue Thin"/>
           <w:noProof/>
-          <w:sz w:val="28"/>
-          <w:szCs w:val="28"/>
+          <w:sz w:val="32"/>
+          <w:szCs w:val="32"/>
         </w:rPr>
         <w:drawing>
-          <wp:anchor distT="0" distB="0" distL="114300" distR="114300" simplePos="0" relativeHeight="251659264" behindDoc="0" locked="0" layoutInCell="1" allowOverlap="1" wp14:anchorId="7839D775" wp14:editId="0EE61F0F">
+          <wp:anchor distT="0" distB="0" distL="114300" distR="114300" simplePos="0" relativeHeight="251663360" behindDoc="0" locked="0" layoutInCell="1" allowOverlap="1" wp14:anchorId="2BD61A6A" wp14:editId="43EEF56A">
             <wp:simplePos x="0" y="0"/>
-            <wp:positionH relativeFrom="margin">
-              <wp:posOffset>182245</wp:posOffset>
+            <wp:positionH relativeFrom="column">
+              <wp:posOffset>65405</wp:posOffset>
             </wp:positionH>
-            <wp:positionV relativeFrom="margin">
-              <wp:posOffset>5955665</wp:posOffset>
+            <wp:positionV relativeFrom="paragraph">
+              <wp:posOffset>212090</wp:posOffset>
             </wp:positionV>
-            <wp:extent cx="1744345" cy="3086100"/>
-            <wp:effectExtent l="0" t="0" r="0" b="0"/>
+            <wp:extent cx="1740535" cy="2996747"/>
+            <wp:effectExtent l="0" t="0" r="12065" b="635"/>
             <wp:wrapNone/>
-            <wp:docPr id="2" name="Image 2" descr="Capture%20d’écran%202015-05-16%20à%2009.03.02.png"/>
+            <wp:docPr id="5" name="Image 5" descr="../../../../../Capture%20d’écran%202015-05-26%20à%2022.14.39.png"/>
             <wp:cNvGraphicFramePr>
               <a:graphicFrameLocks xmlns:a="http://schemas.openxmlformats.org/drawingml/2006/main" noChangeAspect="1"/>
             </wp:cNvGraphicFramePr>
@@ -571,7 +544,7 @@
               <a:graphicData uri="http://schemas.openxmlformats.org/drawingml/2006/picture">
                 <pic:pic xmlns:pic="http://schemas.openxmlformats.org/drawingml/2006/picture">
                   <pic:nvPicPr>
-                    <pic:cNvPr id="0" name="Picture 2" descr="Capture%20d’écran%202015-05-16%20à%2009.03.02.png"/>
+                    <pic:cNvPr id="0" name="Picture 1" descr="../../../../../Capture%20d’écran%202015-05-26%20à%2022.14.39.png"/>
                     <pic:cNvPicPr>
                       <a:picLocks noChangeAspect="1" noChangeArrowheads="1"/>
                     </pic:cNvPicPr>
@@ -592,7 +565,7 @@
                   <pic:spPr bwMode="auto">
                     <a:xfrm>
                       <a:off x="0" y="0"/>
-                      <a:ext cx="1744345" cy="3086100"/>
+                      <a:ext cx="1740535" cy="2996747"/>
                     </a:xfrm>
                     <a:prstGeom prst="rect">
                       <a:avLst/>
@@ -617,39 +590,6 @@
       <w:r>
         <w:rPr>
           <w:rFonts w:ascii="Helvetica Neue Thin" w:hAnsi="Helvetica Neue Thin"/>
-          <w:sz w:val="28"/>
-          <w:szCs w:val="28"/>
-        </w:rPr>
-        <w:t>BONUS SPAWN</w:t>
-      </w:r>
-    </w:p>
-    <w:p>
-      <w:pPr>
-        <w:pBdr>
-          <w:bottom w:val="single" w:sz="12" w:space="1" w:color="auto"/>
-        </w:pBdr>
-        <w:jc w:val="center"/>
-        <w:rPr>
-          <w:rFonts w:ascii="Helvetica Neue Thin" w:hAnsi="Helvetica Neue Thin"/>
-          <w:sz w:val="32"/>
-          <w:szCs w:val="32"/>
-        </w:rPr>
-      </w:pPr>
-      <w:bookmarkStart w:id="0" w:name="_GoBack"/>
-      <w:bookmarkEnd w:id="0"/>
-    </w:p>
-    <w:p>
-      <w:pPr>
-        <w:jc w:val="center"/>
-        <w:rPr>
-          <w:rFonts w:ascii="Helvetica Neue Thin" w:hAnsi="Helvetica Neue Thin"/>
-          <w:sz w:val="32"/>
-          <w:szCs w:val="32"/>
-        </w:rPr>
-      </w:pPr>
-      <w:r>
-        <w:rPr>
-          <w:rFonts w:ascii="Helvetica Neue Thin" w:hAnsi="Helvetica Neue Thin"/>
           <w:noProof/>
           <w:sz w:val="28"/>
           <w:szCs w:val="28"/>
@@ -657,7 +597,7 @@
         <mc:AlternateContent>
           <mc:Choice Requires="wps">
             <w:drawing>
-              <wp:anchor distT="0" distB="0" distL="114300" distR="114300" simplePos="0" relativeHeight="251660288" behindDoc="0" locked="0" layoutInCell="1" allowOverlap="1" wp14:anchorId="7C66AD06" wp14:editId="5B8EBA97">
+              <wp:anchor distT="0" distB="0" distL="114300" distR="114300" simplePos="0" relativeHeight="251660288" behindDoc="0" locked="0" layoutInCell="1" allowOverlap="1" wp14:anchorId="7C66AD06" wp14:editId="1658D031">
                 <wp:simplePos x="0" y="0"/>
                 <wp:positionH relativeFrom="column">
                   <wp:posOffset>2123440</wp:posOffset>
@@ -733,7 +673,27 @@
                                 <w:szCs w:val="28"/>
                                 <w:u w:val="single"/>
                               </w:rPr>
-                              <w:t>Exemple sur la carte « LP »</w:t>
+                              <w:t>Exemple sur la carte « </w:t>
+                            </w:r>
+                            <w:r>
+                              <w:rPr>
+                                <w:rFonts w:ascii="Helvetica Neue Thin" w:hAnsi="Helvetica Neue Thin"/>
+                                <w:b/>
+                                <w:sz w:val="28"/>
+                                <w:szCs w:val="28"/>
+                                <w:u w:val="single"/>
+                              </w:rPr>
+                              <w:t>X</w:t>
+                            </w:r>
+                            <w:r>
+                              <w:rPr>
+                                <w:rFonts w:ascii="Helvetica Neue Thin" w:hAnsi="Helvetica Neue Thin"/>
+                                <w:b/>
+                                <w:sz w:val="28"/>
+                                <w:szCs w:val="28"/>
+                                <w:u w:val="single"/>
+                              </w:rPr>
+                              <w:t> »</w:t>
                             </w:r>
                           </w:p>
                           <w:p>
@@ -762,8 +722,18 @@
                                 <w:sz w:val="28"/>
                                 <w:szCs w:val="28"/>
                               </w:rPr>
-                              <w:t>Fichier de type *.map</w:t>
-                            </w:r>
+                              <w:t>Fichier de type *.</w:t>
+                            </w:r>
+                            <w:proofErr w:type="spellStart"/>
+                            <w:r>
+                              <w:rPr>
+                                <w:rFonts w:ascii="Helvetica Neue Thin" w:hAnsi="Helvetica Neue Thin"/>
+                                <w:sz w:val="28"/>
+                                <w:szCs w:val="28"/>
+                              </w:rPr>
+                              <w:t>map</w:t>
+                            </w:r>
+                            <w:proofErr w:type="spellEnd"/>
                           </w:p>
                           <w:p>
                             <w:pPr>
@@ -815,8 +785,18 @@
                                 <w:sz w:val="28"/>
                                 <w:szCs w:val="28"/>
                               </w:rPr>
-                              <w:t xml:space="preserve"> nnXnn</w:t>
-                            </w:r>
+                              <w:t xml:space="preserve"> </w:t>
+                            </w:r>
+                            <w:proofErr w:type="spellStart"/>
+                            <w:r>
+                              <w:rPr>
+                                <w:rFonts w:ascii="Helvetica Neue Thin" w:hAnsi="Helvetica Neue Thin"/>
+                                <w:sz w:val="28"/>
+                                <w:szCs w:val="28"/>
+                              </w:rPr>
+                              <w:t>nnXnn</w:t>
+                            </w:r>
+                            <w:proofErr w:type="spellEnd"/>
                             <w:r>
                               <w:rPr>
                                 <w:rFonts w:ascii="Helvetica Neue Thin" w:hAnsi="Helvetica Neue Thin"/>
@@ -1006,7 +986,27 @@
                           <w:szCs w:val="28"/>
                           <w:u w:val="single"/>
                         </w:rPr>
-                        <w:t>Exemple sur la carte « LP »</w:t>
+                        <w:t>Exemple sur la carte « </w:t>
+                      </w:r>
+                      <w:r>
+                        <w:rPr>
+                          <w:rFonts w:ascii="Helvetica Neue Thin" w:hAnsi="Helvetica Neue Thin"/>
+                          <w:b/>
+                          <w:sz w:val="28"/>
+                          <w:szCs w:val="28"/>
+                          <w:u w:val="single"/>
+                        </w:rPr>
+                        <w:t>X</w:t>
+                      </w:r>
+                      <w:r>
+                        <w:rPr>
+                          <w:rFonts w:ascii="Helvetica Neue Thin" w:hAnsi="Helvetica Neue Thin"/>
+                          <w:b/>
+                          <w:sz w:val="28"/>
+                          <w:szCs w:val="28"/>
+                          <w:u w:val="single"/>
+                        </w:rPr>
+                        <w:t> »</w:t>
                       </w:r>
                     </w:p>
                     <w:p>
@@ -1035,8 +1035,18 @@
                           <w:sz w:val="28"/>
                           <w:szCs w:val="28"/>
                         </w:rPr>
-                        <w:t>Fichier de type *.map</w:t>
-                      </w:r>
+                        <w:t>Fichier de type *.</w:t>
+                      </w:r>
+                      <w:proofErr w:type="spellStart"/>
+                      <w:r>
+                        <w:rPr>
+                          <w:rFonts w:ascii="Helvetica Neue Thin" w:hAnsi="Helvetica Neue Thin"/>
+                          <w:sz w:val="28"/>
+                          <w:szCs w:val="28"/>
+                        </w:rPr>
+                        <w:t>map</w:t>
+                      </w:r>
+                      <w:proofErr w:type="spellEnd"/>
                     </w:p>
                     <w:p>
                       <w:pPr>
@@ -1088,8 +1098,18 @@
                           <w:sz w:val="28"/>
                           <w:szCs w:val="28"/>
                         </w:rPr>
-                        <w:t xml:space="preserve"> nnXnn</w:t>
-                      </w:r>
+                        <w:t xml:space="preserve"> </w:t>
+                      </w:r>
+                      <w:proofErr w:type="spellStart"/>
+                      <w:r>
+                        <w:rPr>
+                          <w:rFonts w:ascii="Helvetica Neue Thin" w:hAnsi="Helvetica Neue Thin"/>
+                          <w:sz w:val="28"/>
+                          <w:szCs w:val="28"/>
+                        </w:rPr>
+                        <w:t>nnXnn</w:t>
+                      </w:r>
+                      <w:proofErr w:type="spellEnd"/>
                       <w:r>
                         <w:rPr>
                           <w:rFonts w:ascii="Helvetica Neue Thin" w:hAnsi="Helvetica Neue Thin"/>

--- a/maps/protocole_map.docx
+++ b/maps/protocole_map.docx
@@ -339,6 +339,102 @@
           <w:sz w:val="28"/>
           <w:szCs w:val="28"/>
         </w:rPr>
+        <w:t>X</w:t>
+      </w:r>
+    </w:p>
+    <w:p>
+      <w:pPr>
+        <w:jc w:val="center"/>
+        <w:rPr>
+          <w:rFonts w:ascii="Helvetica Neue Thin" w:hAnsi="Helvetica Neue Thin"/>
+          <w:sz w:val="28"/>
+          <w:szCs w:val="28"/>
+        </w:rPr>
+      </w:pPr>
+      <w:r>
+        <w:rPr>
+          <w:rFonts w:ascii="Helvetica Neue Thin" w:hAnsi="Helvetica Neue Thin"/>
+          <w:sz w:val="28"/>
+          <w:szCs w:val="28"/>
+        </w:rPr>
+        <w:t>BONUS</w:t>
+      </w:r>
+    </w:p>
+    <w:p>
+      <w:pPr>
+        <w:jc w:val="center"/>
+        <w:rPr>
+          <w:rFonts w:ascii="Helvetica Neue Thin" w:hAnsi="Helvetica Neue Thin"/>
+          <w:sz w:val="28"/>
+          <w:szCs w:val="28"/>
+        </w:rPr>
+      </w:pPr>
+    </w:p>
+    <w:p>
+      <w:pPr>
+        <w:jc w:val="center"/>
+        <w:rPr>
+          <w:rFonts w:ascii="Helvetica Neue Thin" w:hAnsi="Helvetica Neue Thin"/>
+          <w:b/>
+          <w:sz w:val="28"/>
+          <w:szCs w:val="28"/>
+        </w:rPr>
+      </w:pPr>
+      <w:r>
+        <w:rPr>
+          <w:rFonts w:ascii="Helvetica Neue Thin" w:hAnsi="Helvetica Neue Thin"/>
+          <w:b/>
+          <w:sz w:val="28"/>
+          <w:szCs w:val="28"/>
+        </w:rPr>
+        <w:t>T</w:t>
+      </w:r>
+    </w:p>
+    <w:p>
+      <w:pPr>
+        <w:jc w:val="center"/>
+        <w:rPr>
+          <w:rFonts w:ascii="Helvetica Neue Thin" w:hAnsi="Helvetica Neue Thin"/>
+          <w:sz w:val="28"/>
+          <w:szCs w:val="28"/>
+        </w:rPr>
+      </w:pPr>
+      <w:r>
+        <w:rPr>
+          <w:rFonts w:ascii="Helvetica Neue Thin" w:hAnsi="Helvetica Neue Thin"/>
+          <w:sz w:val="28"/>
+          <w:szCs w:val="28"/>
+        </w:rPr>
+        <w:t>UN JOUEUR ET UNE BOMBE SUR UNE MEME CASE</w:t>
+      </w:r>
+    </w:p>
+    <w:p>
+      <w:pPr>
+        <w:jc w:val="center"/>
+        <w:rPr>
+          <w:rFonts w:ascii="Helvetica Neue Thin" w:hAnsi="Helvetica Neue Thin"/>
+          <w:sz w:val="28"/>
+          <w:szCs w:val="28"/>
+        </w:rPr>
+      </w:pPr>
+    </w:p>
+    <w:p>
+      <w:pPr>
+        <w:jc w:val="center"/>
+        <w:rPr>
+          <w:rFonts w:ascii="Helvetica Neue Thin" w:hAnsi="Helvetica Neue Thin"/>
+          <w:b/>
+          <w:sz w:val="28"/>
+          <w:szCs w:val="28"/>
+        </w:rPr>
+      </w:pPr>
+      <w:r>
+        <w:rPr>
+          <w:rFonts w:ascii="Helvetica Neue Thin" w:hAnsi="Helvetica Neue Thin"/>
+          <w:b/>
+          <w:sz w:val="28"/>
+          <w:szCs w:val="28"/>
+        </w:rPr>
         <w:t>I</w:t>
       </w:r>
     </w:p>
@@ -463,60 +559,27 @@
         </w:rPr>
         <w:t>PLAYER 2 SPAWN</w:t>
       </w:r>
+    </w:p>
+    <w:p>
+      <w:pPr>
+        <w:rPr>
+          <w:rFonts w:ascii="Helvetica Neue Thin" w:hAnsi="Helvetica Neue Thin"/>
+          <w:sz w:val="32"/>
+          <w:szCs w:val="32"/>
+        </w:rPr>
+      </w:pPr>
+    </w:p>
+    <w:p>
+      <w:pPr>
+        <w:jc w:val="center"/>
+        <w:rPr>
+          <w:rFonts w:ascii="Helvetica Neue Thin" w:hAnsi="Helvetica Neue Thin"/>
+          <w:sz w:val="32"/>
+          <w:szCs w:val="32"/>
+        </w:rPr>
+      </w:pPr>
       <w:bookmarkStart w:id="0" w:name="_GoBack"/>
       <w:bookmarkEnd w:id="0"/>
-    </w:p>
-    <w:p>
-      <w:pPr>
-        <w:jc w:val="center"/>
-        <w:rPr>
-          <w:rFonts w:ascii="Helvetica Neue Thin" w:hAnsi="Helvetica Neue Thin"/>
-          <w:sz w:val="28"/>
-          <w:szCs w:val="28"/>
-        </w:rPr>
-      </w:pPr>
-    </w:p>
-    <w:p>
-      <w:pPr>
-        <w:pBdr>
-          <w:bottom w:val="single" w:sz="12" w:space="1" w:color="auto"/>
-        </w:pBdr>
-        <w:jc w:val="center"/>
-        <w:rPr>
-          <w:rFonts w:ascii="Helvetica Neue Thin" w:hAnsi="Helvetica Neue Thin"/>
-          <w:sz w:val="32"/>
-          <w:szCs w:val="32"/>
-        </w:rPr>
-      </w:pPr>
-    </w:p>
-    <w:p>
-      <w:pPr>
-        <w:rPr>
-          <w:rFonts w:ascii="Helvetica Neue Thin" w:hAnsi="Helvetica Neue Thin"/>
-          <w:sz w:val="32"/>
-          <w:szCs w:val="32"/>
-        </w:rPr>
-      </w:pPr>
-    </w:p>
-    <w:p>
-      <w:pPr>
-        <w:jc w:val="center"/>
-        <w:rPr>
-          <w:rFonts w:ascii="Helvetica Neue Thin" w:hAnsi="Helvetica Neue Thin"/>
-          <w:sz w:val="32"/>
-          <w:szCs w:val="32"/>
-        </w:rPr>
-      </w:pPr>
-    </w:p>
-    <w:p>
-      <w:pPr>
-        <w:jc w:val="center"/>
-        <w:rPr>
-          <w:rFonts w:ascii="Helvetica Neue Thin" w:hAnsi="Helvetica Neue Thin"/>
-          <w:sz w:val="32"/>
-          <w:szCs w:val="32"/>
-        </w:rPr>
-      </w:pPr>
       <w:r>
         <w:rPr>
           <w:rFonts w:ascii="Helvetica Neue Thin" w:hAnsi="Helvetica Neue Thin"/>
